--- a/Async.docx
+++ b/Async.docx
@@ -113,6 +113,190 @@
       </w:pPr>
       <w:r>
         <w:rPr/>
+      </w:r>
+    </w:p>
+    <w:p>
+      <w:pPr>
+        <w:pStyle w:val="Normal"/>
+        <w:jc w:val="left"/>
+        <w:rPr/>
+      </w:pPr>
+      <w:r>
+        <w:rPr>
+          <w:b/>
+          <w:bCs/>
+          <w:i w:val="false"/>
+          <w:iCs w:val="false"/>
+          <w:sz w:val="24"/>
+          <w:szCs w:val="24"/>
+          <w:u w:val="single"/>
+        </w:rPr>
+        <w:t>Introduction:</w:t>
+      </w:r>
+      <w:r>
+        <w:rPr>
+          <w:rFonts w:ascii="aakar" w:hAnsi="aakar"/>
+          <w:b/>
+          <w:bCs/>
+          <w:i w:val="false"/>
+          <w:iCs w:val="false"/>
+          <w:sz w:val="24"/>
+          <w:szCs w:val="24"/>
+          <w:u w:val="single"/>
+        </w:rPr>
+        <w:t xml:space="preserve"> </w:t>
+      </w:r>
+      <w:r>
+        <w:rPr>
+          <w:rFonts w:ascii="aakar" w:hAnsi="aakar"/>
+          <w:b w:val="false"/>
+          <w:bCs w:val="false"/>
+          <w:i w:val="false"/>
+          <w:iCs w:val="false"/>
+          <w:sz w:val="24"/>
+          <w:szCs w:val="24"/>
+          <w:u w:val="none"/>
+        </w:rPr>
+        <w:t xml:space="preserve"> </w:t>
+      </w:r>
+    </w:p>
+    <w:p>
+      <w:pPr>
+        <w:pStyle w:val="Normal"/>
+        <w:jc w:val="left"/>
+        <w:rPr/>
+      </w:pPr>
+      <w:r>
+        <w:rPr>
+          <w:b w:val="false"/>
+          <w:bCs w:val="false"/>
+          <w:i w:val="false"/>
+          <w:iCs w:val="false"/>
+          <w:caps w:val="false"/>
+          <w:smallCaps w:val="false"/>
+          <w:color w:val="111111"/>
+          <w:spacing w:val="0"/>
+          <w:sz w:val="24"/>
+          <w:szCs w:val="24"/>
+          <w:u w:val="none"/>
+        </w:rPr>
+        <w:t>Asynchronous programming is a concept which allows not blocking the program workflow when waiting for the results of certain actions. Here w</w:t>
+      </w:r>
+      <w:r>
+        <w:rPr>
+          <w:b w:val="false"/>
+          <w:i w:val="false"/>
+          <w:caps w:val="false"/>
+          <w:smallCaps w:val="false"/>
+          <w:color w:val="111111"/>
+          <w:spacing w:val="0"/>
+          <w:sz w:val="24"/>
+          <w:szCs w:val="24"/>
+        </w:rPr>
+        <w:t>e’re talking about running code concurrently, or having multiple overlapping (in time) computations run on a single thread.</w:t>
+      </w:r>
+    </w:p>
+    <w:p>
+      <w:pPr>
+        <w:pStyle w:val="Normal"/>
+        <w:jc w:val="left"/>
+        <w:rPr/>
+      </w:pPr>
+      <w:r>
+        <w:rPr>
+          <w:b/>
+          <w:bCs/>
+          <w:i/>
+          <w:iCs/>
+          <w:sz w:val="24"/>
+          <w:szCs w:val="24"/>
+          <w:u w:val="single"/>
+        </w:rPr>
+        <w:t xml:space="preserve">Or </w:t>
+      </w:r>
+    </w:p>
+    <w:p>
+      <w:pPr>
+        <w:pStyle w:val="Normal"/>
+        <w:jc w:val="left"/>
+        <w:rPr/>
+      </w:pPr>
+      <w:r>
+        <w:rPr>
+          <w:b w:val="false"/>
+          <w:bCs/>
+          <w:i w:val="false"/>
+          <w:iCs/>
+          <w:strike w:val="false"/>
+          <w:dstrike w:val="false"/>
+          <w:outline w:val="false"/>
+          <w:shadow w:val="false"/>
+          <w:color w:val="111111"/>
+          <w:spacing w:val="0"/>
+          <w:kern w:val="2"/>
+          <w:sz w:val="24"/>
+          <w:szCs w:val="24"/>
+          <w:u w:val="none"/>
+          <w:em w:val="none"/>
+        </w:rPr>
+        <w:t xml:space="preserve">Asynchronous Rust allows us to run multiple tasks concurrently on the same OS thread. </w:t>
+      </w:r>
+      <w:r>
+        <w:rPr>
+          <w:b w:val="false"/>
+          <w:i w:val="false"/>
+          <w:strike w:val="false"/>
+          <w:dstrike w:val="false"/>
+          <w:outline w:val="false"/>
+          <w:shadow w:val="false"/>
+          <w:color w:val="111111"/>
+          <w:spacing w:val="0"/>
+          <w:kern w:val="2"/>
+          <w:sz w:val="24"/>
+          <w:szCs w:val="24"/>
+          <w:u w:val="none"/>
+          <w:em w:val="none"/>
+        </w:rPr>
+        <w:t>Whatever the nature of your application a web server, a database or an operating system, using asynchronous programming you can get most out of the underlying hardware.</w:t>
+      </w:r>
+    </w:p>
+    <w:p>
+      <w:pPr>
+        <w:pStyle w:val="Normal"/>
+        <w:jc w:val="left"/>
+        <w:rPr>
+          <w:rFonts w:ascii="Liberation Serif" w:hAnsi="Liberation Serif"/>
+          <w:b w:val="false"/>
+          <w:b w:val="false"/>
+          <w:i w:val="false"/>
+          <w:i w:val="false"/>
+          <w:strike w:val="false"/>
+          <w:dstrike w:val="false"/>
+          <w:outline w:val="false"/>
+          <w:shadow w:val="false"/>
+          <w:spacing w:val="0"/>
+          <w:kern w:val="2"/>
+          <w:sz w:val="24"/>
+          <w:szCs w:val="24"/>
+          <w:u w:val="none"/>
+          <w:em w:val="none"/>
+        </w:rPr>
+      </w:pPr>
+      <w:r>
+        <w:rPr>
+          <w:b w:val="false"/>
+          <w:i w:val="false"/>
+          <w:strike w:val="false"/>
+          <w:dstrike w:val="false"/>
+          <w:outline w:val="false"/>
+          <w:shadow w:val="false"/>
+          <w:spacing w:val="0"/>
+          <w:kern w:val="2"/>
+          <w:sz w:val="24"/>
+          <w:szCs w:val="24"/>
+          <w:u w:val="none"/>
+          <w:em w:val="none"/>
+        </w:rPr>
       </w:r>
     </w:p>
     <w:sectPr>

--- a/Async.docx
+++ b/Async.docx
@@ -297,6 +297,77 @@
           <w:u w:val="none"/>
           <w:em w:val="none"/>
         </w:rPr>
+      </w:r>
+    </w:p>
+    <w:p>
+      <w:pPr>
+        <w:pStyle w:val="Normal"/>
+        <w:jc w:val="left"/>
+        <w:rPr/>
+      </w:pPr>
+      <w:r>
+        <w:rPr>
+          <w:b/>
+          <w:bCs/>
+          <w:i w:val="false"/>
+          <w:strike w:val="false"/>
+          <w:dstrike w:val="false"/>
+          <w:outline w:val="false"/>
+          <w:shadow w:val="false"/>
+          <w:color w:val="111111"/>
+          <w:spacing w:val="0"/>
+          <w:kern w:val="2"/>
+          <w:sz w:val="24"/>
+          <w:szCs w:val="24"/>
+          <w:u w:val="single"/>
+          <w:em w:val="none"/>
+        </w:rPr>
+        <w:t>Why Asynchronous Programming:</w:t>
+      </w:r>
+    </w:p>
+    <w:p>
+      <w:pPr>
+        <w:pStyle w:val="Normal"/>
+        <w:jc w:val="left"/>
+        <w:rPr>
+          <w:rFonts w:ascii="Liberation Serif" w:hAnsi="Liberation Serif"/>
+          <w:b w:val="false"/>
+          <w:b w:val="false"/>
+          <w:i w:val="false"/>
+          <w:i w:val="false"/>
+          <w:strike w:val="false"/>
+          <w:dstrike w:val="false"/>
+          <w:outline w:val="false"/>
+          <w:shadow w:val="false"/>
+          <w:spacing w:val="0"/>
+          <w:kern w:val="2"/>
+          <w:sz w:val="24"/>
+          <w:szCs w:val="24"/>
+          <w:u w:val="none"/>
+          <w:em w:val="none"/>
+        </w:rPr>
+      </w:pPr>
+      <w:r>
+        <w:rPr>
+          <w:b w:val="false"/>
+          <w:bCs/>
+          <w:i w:val="false"/>
+          <w:iCs/>
+          <w:caps w:val="false"/>
+          <w:smallCaps w:val="false"/>
+          <w:strike w:val="false"/>
+          <w:dstrike w:val="false"/>
+          <w:outline w:val="false"/>
+          <w:shadow w:val="false"/>
+          <w:color w:val="111111"/>
+          <w:spacing w:val="0"/>
+          <w:kern w:val="2"/>
+          <w:sz w:val="24"/>
+          <w:szCs w:val="24"/>
+          <w:u w:val="none"/>
+          <w:em w:val="none"/>
+        </w:rPr>
+        <w:t>Asynchronous programming lets us run multiple of these IO-bound computations at the same time on a single thread. In a typical threaded application multiple threads are created to perform multiple tasks which works fine but there are some limitations like overhead switching(one thread to another), data sharing or if a thread is not working also uses up valuable system resources or gaining additional resources. But asynchronous programming resolved all the problems and functions of multiple threads can be written using Rust’s async/await notation.</w:t>
       </w:r>
     </w:p>
     <w:sectPr>

--- a/Async.docx
+++ b/Async.docx
@@ -368,6 +368,474 @@
           <w:em w:val="none"/>
         </w:rPr>
         <w:t>Asynchronous programming lets us run multiple of these IO-bound computations at the same time on a single thread. In a typical threaded application multiple threads are created to perform multiple tasks which works fine but there are some limitations like overhead switching(one thread to another), data sharing or if a thread is not working also uses up valuable system resources or gaining additional resources. But asynchronous programming resolved all the problems and functions of multiple threads can be written using Rust’s async/await notation.</w:t>
+      </w:r>
+    </w:p>
+    <w:p>
+      <w:pPr>
+        <w:pStyle w:val="Normal"/>
+        <w:jc w:val="left"/>
+        <w:rPr>
+          <w:bCs/>
+          <w:iCs/>
+          <w:caps w:val="false"/>
+          <w:smallCaps w:val="false"/>
+          <w:color w:val="111111"/>
+        </w:rPr>
+      </w:pPr>
+      <w:r>
+        <w:rPr>
+          <w:b w:val="false"/>
+          <w:i w:val="false"/>
+          <w:strike w:val="false"/>
+          <w:dstrike w:val="false"/>
+          <w:outline w:val="false"/>
+          <w:shadow w:val="false"/>
+          <w:spacing w:val="0"/>
+          <w:kern w:val="2"/>
+          <w:sz w:val="24"/>
+          <w:szCs w:val="24"/>
+          <w:u w:val="none"/>
+          <w:em w:val="none"/>
+        </w:rPr>
+      </w:r>
+    </w:p>
+    <w:p>
+      <w:pPr>
+        <w:pStyle w:val="Normal"/>
+        <w:jc w:val="left"/>
+        <w:rPr/>
+      </w:pPr>
+      <w:r>
+        <w:rPr>
+          <w:b/>
+          <w:bCs/>
+          <w:i w:val="false"/>
+          <w:iCs/>
+          <w:caps w:val="false"/>
+          <w:smallCaps w:val="false"/>
+          <w:strike w:val="false"/>
+          <w:dstrike w:val="false"/>
+          <w:outline w:val="false"/>
+          <w:shadow w:val="false"/>
+          <w:color w:val="111111"/>
+          <w:spacing w:val="0"/>
+          <w:kern w:val="2"/>
+          <w:sz w:val="24"/>
+          <w:szCs w:val="24"/>
+          <w:u w:val="single"/>
+          <w:em w:val="none"/>
+        </w:rPr>
+        <w:t>Async/Await:</w:t>
+      </w:r>
+    </w:p>
+    <w:p>
+      <w:pPr>
+        <w:pStyle w:val="Normal"/>
+        <w:jc w:val="left"/>
+        <w:rPr/>
+      </w:pPr>
+      <w:r>
+        <w:rPr>
+          <w:b w:val="false"/>
+          <w:bCs/>
+          <w:i w:val="false"/>
+          <w:iCs/>
+          <w:caps w:val="false"/>
+          <w:smallCaps w:val="false"/>
+          <w:strike w:val="false"/>
+          <w:dstrike w:val="false"/>
+          <w:outline w:val="false"/>
+          <w:shadow w:val="false"/>
+          <w:color w:val="111111"/>
+          <w:spacing w:val="0"/>
+          <w:kern w:val="2"/>
+          <w:sz w:val="24"/>
+          <w:szCs w:val="24"/>
+          <w:u w:val="none"/>
+          <w:em w:val="none"/>
+        </w:rPr>
+        <w:t>The Rust Async ecosystem is still in progress and not final yet. The proposal here is to also use</w:t>
+      </w:r>
+      <w:r>
+        <w:rPr>
+          <w:b/>
+          <w:bCs/>
+          <w:i w:val="false"/>
+          <w:iCs/>
+          <w:caps w:val="false"/>
+          <w:smallCaps w:val="false"/>
+          <w:strike w:val="false"/>
+          <w:dstrike w:val="false"/>
+          <w:outline w:val="false"/>
+          <w:shadow w:val="false"/>
+          <w:color w:val="111111"/>
+          <w:spacing w:val="0"/>
+          <w:kern w:val="2"/>
+          <w:sz w:val="24"/>
+          <w:szCs w:val="24"/>
+          <w:u w:val="none"/>
+          <w:em w:val="none"/>
+        </w:rPr>
+        <w:t xml:space="preserve"> async/await. </w:t>
+      </w:r>
+      <w:r>
+        <w:rPr>
+          <w:b w:val="false"/>
+          <w:bCs/>
+          <w:i w:val="false"/>
+          <w:iCs/>
+          <w:caps w:val="false"/>
+          <w:smallCaps w:val="false"/>
+          <w:strike w:val="false"/>
+          <w:dstrike w:val="false"/>
+          <w:outline w:val="false"/>
+          <w:shadow w:val="false"/>
+          <w:color w:val="111111"/>
+          <w:spacing w:val="0"/>
+          <w:kern w:val="2"/>
+          <w:sz w:val="24"/>
+          <w:szCs w:val="24"/>
+          <w:u w:val="none"/>
+          <w:em w:val="none"/>
+        </w:rPr>
+        <w:t xml:space="preserve">In Rust, </w:t>
+      </w:r>
+      <w:r>
+        <w:rPr>
+          <w:b/>
+          <w:bCs/>
+          <w:i w:val="false"/>
+          <w:iCs/>
+          <w:strike w:val="false"/>
+          <w:dstrike w:val="false"/>
+          <w:outline w:val="false"/>
+          <w:shadow w:val="false"/>
+          <w:color w:val="111111"/>
+          <w:spacing w:val="0"/>
+          <w:kern w:val="2"/>
+          <w:sz w:val="24"/>
+          <w:szCs w:val="24"/>
+          <w:u w:val="none"/>
+          <w:em w:val="none"/>
+        </w:rPr>
+        <w:t>async fn</w:t>
+      </w:r>
+      <w:r>
+        <w:rPr>
+          <w:b w:val="false"/>
+          <w:bCs/>
+          <w:i w:val="false"/>
+          <w:iCs/>
+          <w:strike w:val="false"/>
+          <w:dstrike w:val="false"/>
+          <w:outline w:val="false"/>
+          <w:shadow w:val="false"/>
+          <w:color w:val="111111"/>
+          <w:spacing w:val="0"/>
+          <w:kern w:val="2"/>
+          <w:sz w:val="24"/>
+          <w:szCs w:val="24"/>
+          <w:u w:val="none"/>
+          <w:em w:val="none"/>
+        </w:rPr>
+        <w:t xml:space="preserve"> creates an asynchronous function which returns a </w:t>
+      </w:r>
+      <w:r>
+        <w:rPr>
+          <w:b/>
+          <w:bCs/>
+          <w:i w:val="false"/>
+          <w:iCs/>
+          <w:strike w:val="false"/>
+          <w:dstrike w:val="false"/>
+          <w:outline w:val="false"/>
+          <w:shadow w:val="false"/>
+          <w:color w:val="111111"/>
+          <w:spacing w:val="0"/>
+          <w:kern w:val="2"/>
+          <w:sz w:val="24"/>
+          <w:szCs w:val="24"/>
+          <w:u w:val="none"/>
+          <w:em w:val="none"/>
+        </w:rPr>
+        <w:t>Future.</w:t>
+      </w:r>
+    </w:p>
+    <w:p>
+      <w:pPr>
+        <w:pStyle w:val="Normal"/>
+        <w:jc w:val="left"/>
+        <w:rPr/>
+      </w:pPr>
+      <w:r>
+        <w:rPr>
+          <w:b w:val="false"/>
+          <w:bCs w:val="false"/>
+          <w:i w:val="false"/>
+          <w:iCs/>
+          <w:caps w:val="false"/>
+          <w:smallCaps w:val="false"/>
+          <w:strike w:val="false"/>
+          <w:dstrike w:val="false"/>
+          <w:outline w:val="false"/>
+          <w:shadow w:val="false"/>
+          <w:color w:val="111111"/>
+          <w:spacing w:val="0"/>
+          <w:kern w:val="2"/>
+          <w:sz w:val="24"/>
+          <w:szCs w:val="24"/>
+          <w:u w:val="none"/>
+          <w:em w:val="none"/>
+        </w:rPr>
+        <w:t xml:space="preserve">The value returned by async fn is a Future. For anything to happen, the Future needs to be run on an executor. Unlike in synchronous method block on  function is used to block whole thread. </w:t>
+      </w:r>
+      <w:r>
+        <w:rPr>
+          <w:b w:val="false"/>
+          <w:bCs w:val="false"/>
+          <w:i w:val="false"/>
+          <w:caps w:val="false"/>
+          <w:smallCaps w:val="false"/>
+          <w:strike w:val="false"/>
+          <w:dstrike w:val="false"/>
+          <w:outline w:val="false"/>
+          <w:shadow w:val="false"/>
+          <w:color w:val="111111"/>
+          <w:spacing w:val="0"/>
+          <w:kern w:val="2"/>
+          <w:sz w:val="24"/>
+          <w:szCs w:val="24"/>
+          <w:u w:val="none"/>
+          <w:em w:val="none"/>
+        </w:rPr>
+        <w:t xml:space="preserve">We can also use </w:t>
+      </w:r>
+      <w:r>
+        <w:rPr>
+          <w:b/>
+          <w:i w:val="false"/>
+          <w:strike w:val="false"/>
+          <w:dstrike w:val="false"/>
+          <w:outline w:val="false"/>
+          <w:shadow w:val="false"/>
+          <w:color w:val="111111"/>
+          <w:spacing w:val="0"/>
+          <w:kern w:val="2"/>
+          <w:sz w:val="24"/>
+          <w:szCs w:val="24"/>
+          <w:u w:val="none"/>
+          <w:em w:val="none"/>
+        </w:rPr>
+        <w:t>.await</w:t>
+      </w:r>
+      <w:r>
+        <w:rPr>
+          <w:b w:val="false"/>
+          <w:i w:val="false"/>
+          <w:strike w:val="false"/>
+          <w:dstrike w:val="false"/>
+          <w:outline w:val="false"/>
+          <w:shadow w:val="false"/>
+          <w:color w:val="111111"/>
+          <w:spacing w:val="0"/>
+          <w:kern w:val="2"/>
+          <w:sz w:val="24"/>
+          <w:szCs w:val="24"/>
+          <w:u w:val="none"/>
+          <w:em w:val="none"/>
+        </w:rPr>
+        <w:t xml:space="preserve"> instead of </w:t>
+      </w:r>
+      <w:r>
+        <w:rPr>
+          <w:b/>
+          <w:i w:val="false"/>
+          <w:strike w:val="false"/>
+          <w:dstrike w:val="false"/>
+          <w:outline w:val="false"/>
+          <w:shadow w:val="false"/>
+          <w:color w:val="111111"/>
+          <w:spacing w:val="0"/>
+          <w:kern w:val="2"/>
+          <w:sz w:val="24"/>
+          <w:szCs w:val="24"/>
+          <w:u w:val="none"/>
+          <w:em w:val="none"/>
+        </w:rPr>
+        <w:t>block_on</w:t>
+      </w:r>
+      <w:r>
+        <w:rPr>
+          <w:b w:val="false"/>
+          <w:i w:val="false"/>
+          <w:strike w:val="false"/>
+          <w:dstrike w:val="false"/>
+          <w:outline w:val="false"/>
+          <w:shadow w:val="false"/>
+          <w:color w:val="111111"/>
+          <w:spacing w:val="0"/>
+          <w:kern w:val="2"/>
+          <w:sz w:val="24"/>
+          <w:szCs w:val="24"/>
+          <w:u w:val="none"/>
+          <w:em w:val="none"/>
+        </w:rPr>
+        <w:t xml:space="preserve"> inside </w:t>
+      </w:r>
+      <w:r>
+        <w:rPr>
+          <w:b/>
+          <w:i w:val="false"/>
+          <w:strike w:val="false"/>
+          <w:dstrike w:val="false"/>
+          <w:outline w:val="false"/>
+          <w:shadow w:val="false"/>
+          <w:color w:val="111111"/>
+          <w:spacing w:val="0"/>
+          <w:kern w:val="2"/>
+          <w:sz w:val="24"/>
+          <w:szCs w:val="24"/>
+          <w:u w:val="none"/>
+          <w:em w:val="none"/>
+        </w:rPr>
+        <w:t>async fn. .await</w:t>
+      </w:r>
+      <w:r>
+        <w:rPr>
+          <w:b w:val="false"/>
+          <w:i w:val="false"/>
+          <w:strike w:val="false"/>
+          <w:dstrike w:val="false"/>
+          <w:outline w:val="false"/>
+          <w:shadow w:val="false"/>
+          <w:color w:val="111111"/>
+          <w:spacing w:val="0"/>
+          <w:kern w:val="2"/>
+          <w:sz w:val="24"/>
+          <w:szCs w:val="24"/>
+          <w:u w:val="none"/>
+          <w:em w:val="none"/>
+        </w:rPr>
+        <w:t xml:space="preserve"> doesn’t </w:t>
+      </w:r>
+      <w:r>
+        <w:rPr>
+          <w:b/>
+          <w:i w:val="false"/>
+          <w:strike w:val="false"/>
+          <w:dstrike w:val="false"/>
+          <w:outline w:val="false"/>
+          <w:shadow w:val="false"/>
+          <w:color w:val="111111"/>
+          <w:spacing w:val="0"/>
+          <w:kern w:val="2"/>
+          <w:sz w:val="24"/>
+          <w:szCs w:val="24"/>
+          <w:u w:val="none"/>
+          <w:em w:val="none"/>
+        </w:rPr>
+        <w:t>block</w:t>
+      </w:r>
+      <w:r>
+        <w:rPr>
+          <w:b w:val="false"/>
+          <w:i w:val="false"/>
+          <w:strike w:val="false"/>
+          <w:dstrike w:val="false"/>
+          <w:outline w:val="false"/>
+          <w:shadow w:val="false"/>
+          <w:color w:val="111111"/>
+          <w:spacing w:val="0"/>
+          <w:kern w:val="2"/>
+          <w:sz w:val="24"/>
+          <w:szCs w:val="24"/>
+          <w:u w:val="none"/>
+          <w:em w:val="none"/>
+        </w:rPr>
+        <w:t xml:space="preserve"> the whole thread but wait for the </w:t>
+      </w:r>
+      <w:r>
+        <w:rPr>
+          <w:b w:val="false"/>
+          <w:bCs w:val="false"/>
+          <w:i w:val="false"/>
+          <w:strike w:val="false"/>
+          <w:dstrike w:val="false"/>
+          <w:outline w:val="false"/>
+          <w:shadow w:val="false"/>
+          <w:color w:val="111111"/>
+          <w:spacing w:val="0"/>
+          <w:kern w:val="2"/>
+          <w:sz w:val="24"/>
+          <w:szCs w:val="24"/>
+          <w:u w:val="none"/>
+          <w:em w:val="none"/>
+        </w:rPr>
+        <w:t xml:space="preserve">specific </w:t>
+      </w:r>
+      <w:r>
+        <w:rPr>
+          <w:b/>
+          <w:bCs/>
+          <w:i w:val="false"/>
+          <w:strike w:val="false"/>
+          <w:dstrike w:val="false"/>
+          <w:outline w:val="false"/>
+          <w:shadow w:val="false"/>
+          <w:color w:val="111111"/>
+          <w:spacing w:val="0"/>
+          <w:kern w:val="2"/>
+          <w:sz w:val="24"/>
+          <w:szCs w:val="24"/>
+          <w:u w:val="none"/>
+          <w:em w:val="none"/>
+        </w:rPr>
+        <w:t>Future.</w:t>
+      </w:r>
+    </w:p>
+    <w:p>
+      <w:pPr>
+        <w:pStyle w:val="Normal"/>
+        <w:jc w:val="left"/>
+        <w:rPr>
+          <w:rFonts w:ascii="Liberation Serif" w:hAnsi="Liberation Serif"/>
+          <w:b w:val="false"/>
+          <w:b w:val="false"/>
+          <w:i w:val="false"/>
+          <w:i w:val="false"/>
+          <w:strike w:val="false"/>
+          <w:dstrike w:val="false"/>
+          <w:outline w:val="false"/>
+          <w:shadow w:val="false"/>
+          <w:spacing w:val="0"/>
+          <w:kern w:val="2"/>
+          <w:sz w:val="24"/>
+          <w:szCs w:val="24"/>
+          <w:u w:val="none"/>
+          <w:em w:val="none"/>
+        </w:rPr>
+      </w:pPr>
+      <w:r>
+        <w:rPr>
+          <w:b w:val="false"/>
+          <w:bCs w:val="false"/>
+          <w:i w:val="false"/>
+          <w:iCs/>
+          <w:caps w:val="false"/>
+          <w:smallCaps w:val="false"/>
+          <w:strike w:val="false"/>
+          <w:dstrike w:val="false"/>
+          <w:outline w:val="false"/>
+          <w:shadow w:val="false"/>
+          <w:color w:val="111111"/>
+          <w:spacing w:val="0"/>
+          <w:kern w:val="2"/>
+          <w:sz w:val="24"/>
+          <w:szCs w:val="24"/>
+          <w:u w:val="none"/>
+          <w:em w:val="none"/>
+        </w:rPr>
+        <w:t xml:space="preserve"> </w:t>
       </w:r>
     </w:p>
     <w:sectPr>

--- a/Async.docx
+++ b/Async.docx
@@ -791,6 +791,136 @@
           <w:em w:val="none"/>
         </w:rPr>
         <w:t>Future.</w:t>
+      </w:r>
+    </w:p>
+    <w:p>
+      <w:pPr>
+        <w:pStyle w:val="Normal"/>
+        <w:jc w:val="left"/>
+        <w:rPr>
+          <w:rFonts w:ascii="Liberation Serif" w:hAnsi="Liberation Serif"/>
+          <w:b/>
+          <w:b/>
+          <w:bCs/>
+          <w:i w:val="false"/>
+          <w:i w:val="false"/>
+          <w:strike w:val="false"/>
+          <w:dstrike w:val="false"/>
+          <w:outline w:val="false"/>
+          <w:shadow w:val="false"/>
+          <w:color w:val="111111"/>
+          <w:spacing w:val="0"/>
+          <w:kern w:val="2"/>
+          <w:sz w:val="24"/>
+          <w:szCs w:val="24"/>
+          <w:u w:val="none"/>
+          <w:em w:val="none"/>
+        </w:rPr>
+      </w:pPr>
+      <w:r>
+        <w:rPr/>
+      </w:r>
+    </w:p>
+    <w:p>
+      <w:pPr>
+        <w:pStyle w:val="Normal"/>
+        <w:jc w:val="left"/>
+        <w:rPr/>
+      </w:pPr>
+      <w:r>
+        <w:rPr>
+          <w:b/>
+          <w:bCs/>
+          <w:i w:val="false"/>
+          <w:iCs/>
+          <w:caps w:val="false"/>
+          <w:smallCaps w:val="false"/>
+          <w:strike w:val="false"/>
+          <w:dstrike w:val="false"/>
+          <w:outline w:val="false"/>
+          <w:shadow w:val="false"/>
+          <w:color w:val="111111"/>
+          <w:spacing w:val="0"/>
+          <w:kern w:val="2"/>
+          <w:sz w:val="24"/>
+          <w:szCs w:val="24"/>
+          <w:u w:val="single"/>
+          <w:em w:val="none"/>
+        </w:rPr>
+        <w:t>Block diagram:</w:t>
+      </w:r>
+    </w:p>
+    <w:p>
+      <w:pPr>
+        <w:pStyle w:val="Normal"/>
+        <w:jc w:val="left"/>
+        <w:rPr>
+          <w:rFonts w:ascii="Liberation Serif" w:hAnsi="Liberation Serif"/>
+          <w:b/>
+          <w:b/>
+          <w:bCs/>
+          <w:i w:val="false"/>
+          <w:i w:val="false"/>
+          <w:strike w:val="false"/>
+          <w:dstrike w:val="false"/>
+          <w:outline w:val="false"/>
+          <w:shadow w:val="false"/>
+          <w:color w:val="111111"/>
+          <w:spacing w:val="0"/>
+          <w:kern w:val="2"/>
+          <w:sz w:val="24"/>
+          <w:szCs w:val="24"/>
+          <w:u w:val="none"/>
+          <w:em w:val="none"/>
+        </w:rPr>
+      </w:pPr>
+      <w:r>
+        <w:rPr/>
+        <w:drawing>
+          <wp:anchor behindDoc="0" distT="0" distB="0" distL="0" distR="0" simplePos="0" locked="0" layoutInCell="1" allowOverlap="1" relativeHeight="2">
+            <wp:simplePos x="0" y="0"/>
+            <wp:positionH relativeFrom="column">
+              <wp:posOffset>354965</wp:posOffset>
+            </wp:positionH>
+            <wp:positionV relativeFrom="paragraph">
+              <wp:posOffset>173355</wp:posOffset>
+            </wp:positionV>
+            <wp:extent cx="5963285" cy="2005330"/>
+            <wp:effectExtent l="0" t="0" r="0" b="0"/>
+            <wp:wrapSquare wrapText="largest"/>
+            <wp:docPr id="1" name="Image1" descr=""/>
+            <wp:cNvGraphicFramePr>
+              <a:graphicFrameLocks xmlns:a="http://schemas.openxmlformats.org/drawingml/2006/main" noChangeAspect="1"/>
+            </wp:cNvGraphicFramePr>
+            <a:graphic xmlns:a="http://schemas.openxmlformats.org/drawingml/2006/main">
+              <a:graphicData uri="http://schemas.openxmlformats.org/drawingml/2006/picture">
+                <pic:pic xmlns:pic="http://schemas.openxmlformats.org/drawingml/2006/picture">
+                  <pic:nvPicPr>
+                    <pic:cNvPr id="1" name="Image1" descr=""/>
+                    <pic:cNvPicPr>
+                      <a:picLocks noChangeAspect="1" noChangeArrowheads="1"/>
+                    </pic:cNvPicPr>
+                  </pic:nvPicPr>
+                  <pic:blipFill>
+                    <a:blip r:embed="rId2"/>
+                    <a:stretch>
+                      <a:fillRect/>
+                    </a:stretch>
+                  </pic:blipFill>
+                  <pic:spPr bwMode="auto">
+                    <a:xfrm>
+                      <a:off x="0" y="0"/>
+                      <a:ext cx="5963285" cy="2005330"/>
+                    </a:xfrm>
+                    <a:prstGeom prst="rect">
+                      <a:avLst/>
+                    </a:prstGeom>
+                  </pic:spPr>
+                </pic:pic>
+              </a:graphicData>
+            </a:graphic>
+          </wp:anchor>
+        </w:drawing>
       </w:r>
     </w:p>
     <w:p>
